--- a/Decription.docx
+++ b/Decription.docx
@@ -4,22 +4,13 @@
   <w:body>
     <w:p>
       <w:pPr>
-        <w:pStyle w:val="Tytu"/>
-        <w:jc w:val="both"/>
-        <w:rPr>
-          <w:rFonts w:ascii="Times New Roman" w:hAnsi="Times New Roman" w:cs="Times New Roman"/>
-          <w:b/>
-          <w:sz w:val="36"/>
-          <w:szCs w:val="36"/>
-          <w:lang w:val="en-GB"/>
-        </w:rPr>
-      </w:pPr>
-      <w:r>
-        <w:rPr>
-          <w:rFonts w:ascii="Times New Roman" w:hAnsi="Times New Roman" w:cs="Times New Roman"/>
-          <w:b/>
-          <w:sz w:val="36"/>
-          <w:szCs w:val="36"/>
+        <w:pStyle w:val="Bezodstpw"/>
+        <w:rPr>
+          <w:lang w:val="en-GB"/>
+        </w:rPr>
+      </w:pPr>
+      <w:r>
+        <w:rPr>
           <w:lang w:val="en-GB"/>
         </w:rPr>
         <w:t>Combinatorial optimization project – theoretical part</w:t>
@@ -234,7 +225,25 @@
           <w:szCs w:val="28"/>
           <w:lang w:val="en-GB"/>
         </w:rPr>
-        <w:t>. When the solution needs to be printed or evaluated, every library in permutation scans the best books it can scan, that were no scanned by other libraries</w:t>
+        <w:t>. When the solution needs to be printed or evaluated, every library in permutation scans the best books it can scan, that were no</w:t>
+      </w:r>
+      <w:r>
+        <w:rPr>
+          <w:rFonts w:ascii="Times New Roman" w:hAnsi="Times New Roman" w:cs="Times New Roman"/>
+          <w:sz w:val="28"/>
+          <w:szCs w:val="28"/>
+          <w:lang w:val="en-GB"/>
+        </w:rPr>
+        <w:t>t</w:t>
+      </w:r>
+      <w:r>
+        <w:rPr>
+          <w:rFonts w:ascii="Times New Roman" w:hAnsi="Times New Roman" w:cs="Times New Roman"/>
+          <w:sz w:val="28"/>
+          <w:szCs w:val="28"/>
+          <w:lang w:val="en-GB"/>
+        </w:rPr>
+        <w:t xml:space="preserve"> scanned by other libraries</w:t>
       </w:r>
     </w:p>
     <w:p>
@@ -470,13 +479,14 @@
       <w:r>
         <w:rPr>
           <w:rFonts w:ascii="Times New Roman" w:hAnsi="Times New Roman" w:cs="Times New Roman"/>
-          <w:sz w:val="28"/>
-          <w:szCs w:val="28"/>
-          <w:lang w:val="en-GB"/>
+          <w:noProof/>
+          <w:sz w:val="28"/>
+          <w:szCs w:val="28"/>
+          <w:lang w:eastAsia="pl-PL"/>
         </w:rPr>
         <w:drawing>
-          <wp:inline distT="0" distB="0" distL="0" distR="0" wp14:anchorId="04793021" wp14:editId="38382161">
-            <wp:extent cx="3379622" cy="2106777"/>
+          <wp:inline distT="0" distB="0" distL="0" distR="0">
+            <wp:extent cx="3379470" cy="2106295"/>
             <wp:effectExtent l="0" t="0" r="0" b="8255"/>
             <wp:docPr id="1" name="Obraz 1"/>
             <wp:cNvGraphicFramePr>
@@ -490,14 +500,20 @@
                     <pic:cNvPicPr/>
                   </pic:nvPicPr>
                   <pic:blipFill rotWithShape="1">
-                    <a:blip r:embed="rId6"/>
+                    <a:blip r:embed="rId6" cstate="print">
+                      <a:extLst>
+                        <a:ext uri="{28A0092B-C50C-407E-A947-70E740481C1C}">
+                          <a14:useLocalDpi xmlns:a14="http://schemas.microsoft.com/office/drawing/2010/main" val="0"/>
+                        </a:ext>
+                      </a:extLst>
+                    </a:blip>
                     <a:srcRect t="4473"/>
                     <a:stretch/>
                   </pic:blipFill>
                   <pic:spPr bwMode="auto">
                     <a:xfrm>
                       <a:off x="0" y="0"/>
-                      <a:ext cx="3409743" cy="2125554"/>
+                      <a:ext cx="3379470" cy="2106295"/>
                     </a:xfrm>
                     <a:prstGeom prst="rect">
                       <a:avLst/>
@@ -657,8 +673,6 @@
         </w:rPr>
         <w:t>Where:</w:t>
       </w:r>
-      <w:bookmarkStart w:id="0" w:name="_GoBack"/>
-      <w:bookmarkEnd w:id="0"/>
     </w:p>
     <w:p>
       <w:pPr>
@@ -1138,6 +1152,503 @@
         </w:rPr>
         <w:t>easonable solution for genetic algorithm to optimise it.</w:t>
       </w:r>
+    </w:p>
+    <w:p>
+      <w:pPr>
+        <w:pStyle w:val="Akapitzlist"/>
+        <w:numPr>
+          <w:ilvl w:val="0"/>
+          <w:numId w:val="2"/>
+        </w:numPr>
+        <w:rPr>
+          <w:rFonts w:ascii="Times New Roman" w:hAnsi="Times New Roman" w:cs="Times New Roman"/>
+          <w:sz w:val="32"/>
+          <w:szCs w:val="32"/>
+          <w:lang w:val="en-GB"/>
+        </w:rPr>
+      </w:pPr>
+      <w:r>
+        <w:rPr>
+          <w:rFonts w:ascii="Times New Roman" w:hAnsi="Times New Roman" w:cs="Times New Roman"/>
+          <w:sz w:val="32"/>
+          <w:szCs w:val="32"/>
+          <w:lang w:val="en-GB"/>
+        </w:rPr>
+        <w:t>G</w:t>
+      </w:r>
+      <w:r>
+        <w:rPr>
+          <w:rFonts w:ascii="Times New Roman" w:hAnsi="Times New Roman" w:cs="Times New Roman"/>
+          <w:sz w:val="32"/>
+          <w:szCs w:val="32"/>
+          <w:lang w:val="en-GB"/>
+        </w:rPr>
+        <w:t>enetic algorithm</w:t>
+      </w:r>
+      <w:r>
+        <w:rPr>
+          <w:rFonts w:ascii="Times New Roman" w:hAnsi="Times New Roman" w:cs="Times New Roman"/>
+          <w:sz w:val="32"/>
+          <w:szCs w:val="32"/>
+          <w:lang w:val="en-GB"/>
+        </w:rPr>
+        <w:t>:</w:t>
+      </w:r>
+    </w:p>
+    <w:p>
+      <w:pPr>
+        <w:ind w:left="360"/>
+        <w:jc w:val="both"/>
+        <w:rPr>
+          <w:rFonts w:ascii="Times New Roman" w:hAnsi="Times New Roman" w:cs="Times New Roman"/>
+          <w:sz w:val="28"/>
+          <w:szCs w:val="28"/>
+          <w:lang w:val="en-GB"/>
+        </w:rPr>
+      </w:pPr>
+      <w:r>
+        <w:rPr>
+          <w:rFonts w:ascii="Times New Roman" w:hAnsi="Times New Roman" w:cs="Times New Roman"/>
+          <w:sz w:val="28"/>
+          <w:szCs w:val="28"/>
+          <w:lang w:val="en-GB"/>
+        </w:rPr>
+        <w:t xml:space="preserve">The genetic algorithm </w:t>
+      </w:r>
+      <w:r>
+        <w:rPr>
+          <w:rFonts w:ascii="Times New Roman" w:hAnsi="Times New Roman" w:cs="Times New Roman"/>
+          <w:sz w:val="28"/>
+          <w:szCs w:val="28"/>
+          <w:lang w:val="en-GB"/>
+        </w:rPr>
+        <w:t>creates</w:t>
+      </w:r>
+      <w:r>
+        <w:rPr>
+          <w:rFonts w:ascii="Times New Roman" w:hAnsi="Times New Roman" w:cs="Times New Roman"/>
+          <w:sz w:val="28"/>
+          <w:szCs w:val="28"/>
+          <w:lang w:val="en-GB"/>
+        </w:rPr>
+        <w:t xml:space="preserve"> set of</w:t>
+      </w:r>
+      <w:r>
+        <w:rPr>
+          <w:rFonts w:ascii="Times New Roman" w:hAnsi="Times New Roman" w:cs="Times New Roman"/>
+          <w:sz w:val="28"/>
+          <w:szCs w:val="28"/>
+          <w:lang w:val="en-GB"/>
+        </w:rPr>
+        <w:t xml:space="preserve"> </w:t>
+      </w:r>
+      <w:r>
+        <w:rPr>
+          <w:rFonts w:ascii="Times New Roman" w:hAnsi="Times New Roman" w:cs="Times New Roman"/>
+          <w:sz w:val="28"/>
+          <w:szCs w:val="28"/>
+          <w:lang w:val="en-GB"/>
+        </w:rPr>
+        <w:t>200</w:t>
+      </w:r>
+      <w:r>
+        <w:rPr>
+          <w:rFonts w:ascii="Times New Roman" w:hAnsi="Times New Roman" w:cs="Times New Roman"/>
+          <w:sz w:val="28"/>
+          <w:szCs w:val="28"/>
+          <w:lang w:val="en-GB"/>
+        </w:rPr>
+        <w:t xml:space="preserve"> </w:t>
+      </w:r>
+      <w:r>
+        <w:rPr>
+          <w:rFonts w:ascii="Times New Roman" w:hAnsi="Times New Roman" w:cs="Times New Roman"/>
+          <w:sz w:val="28"/>
+          <w:szCs w:val="28"/>
+          <w:lang w:val="en-GB"/>
+        </w:rPr>
+        <w:t>encoded</w:t>
+      </w:r>
+      <w:r>
+        <w:rPr>
+          <w:rFonts w:ascii="Times New Roman" w:hAnsi="Times New Roman" w:cs="Times New Roman"/>
+          <w:sz w:val="28"/>
+          <w:szCs w:val="28"/>
+          <w:lang w:val="en-GB"/>
+        </w:rPr>
+        <w:t xml:space="preserve"> solutions where one solution is generated by greedy and the rest </w:t>
+      </w:r>
+      <w:r>
+        <w:rPr>
+          <w:rFonts w:ascii="Times New Roman" w:hAnsi="Times New Roman" w:cs="Times New Roman"/>
+          <w:sz w:val="28"/>
+          <w:szCs w:val="28"/>
+          <w:lang w:val="en-GB"/>
+        </w:rPr>
+        <w:t>199</w:t>
+      </w:r>
+      <w:r>
+        <w:rPr>
+          <w:rFonts w:ascii="Times New Roman" w:hAnsi="Times New Roman" w:cs="Times New Roman"/>
+          <w:sz w:val="28"/>
+          <w:szCs w:val="28"/>
+          <w:lang w:val="en-GB"/>
+        </w:rPr>
+        <w:t xml:space="preserve"> is generated randomly.</w:t>
+      </w:r>
+      <w:r>
+        <w:rPr>
+          <w:rFonts w:ascii="Times New Roman" w:hAnsi="Times New Roman" w:cs="Times New Roman"/>
+          <w:sz w:val="28"/>
+          <w:szCs w:val="28"/>
+          <w:lang w:val="en-GB"/>
+        </w:rPr>
+        <w:t xml:space="preserve"> Then </w:t>
+      </w:r>
+      <w:r>
+        <w:rPr>
+          <w:rFonts w:ascii="Times New Roman" w:hAnsi="Times New Roman" w:cs="Times New Roman"/>
+          <w:sz w:val="28"/>
+          <w:szCs w:val="28"/>
+          <w:lang w:val="en-GB"/>
+        </w:rPr>
+        <w:t>it evaluates them and</w:t>
+      </w:r>
+      <w:r>
+        <w:rPr>
+          <w:rFonts w:ascii="Times New Roman" w:hAnsi="Times New Roman" w:cs="Times New Roman"/>
+          <w:sz w:val="28"/>
+          <w:szCs w:val="28"/>
+          <w:lang w:val="en-GB"/>
+        </w:rPr>
+        <w:t xml:space="preserve"> creates population co</w:t>
+      </w:r>
+      <w:r>
+        <w:rPr>
+          <w:rFonts w:ascii="Times New Roman" w:hAnsi="Times New Roman" w:cs="Times New Roman"/>
+          <w:sz w:val="28"/>
+          <w:szCs w:val="28"/>
+          <w:lang w:val="en-GB"/>
+        </w:rPr>
+        <w:t xml:space="preserve">nsisting of </w:t>
+      </w:r>
+      <w:r>
+        <w:rPr>
+          <w:rFonts w:ascii="Times New Roman" w:hAnsi="Times New Roman" w:cs="Times New Roman"/>
+          <w:sz w:val="28"/>
+          <w:szCs w:val="28"/>
+          <w:lang w:val="en-GB"/>
+        </w:rPr>
+        <w:t>also 200 solutions selecting them from that set using s</w:t>
+      </w:r>
+      <w:r>
+        <w:rPr>
+          <w:rFonts w:ascii="Times New Roman" w:hAnsi="Times New Roman" w:cs="Times New Roman"/>
+          <w:sz w:val="28"/>
+          <w:szCs w:val="28"/>
+          <w:lang w:val="en-GB"/>
+        </w:rPr>
+        <w:t>tochastic universal sampling</w:t>
+      </w:r>
+      <w:r>
+        <w:rPr>
+          <w:rFonts w:ascii="Times New Roman" w:hAnsi="Times New Roman" w:cs="Times New Roman"/>
+          <w:sz w:val="28"/>
+          <w:szCs w:val="28"/>
+          <w:lang w:val="en-GB"/>
+        </w:rPr>
+        <w:t xml:space="preserve">. However, </w:t>
+      </w:r>
+      <w:r>
+        <w:rPr>
+          <w:rFonts w:ascii="Times New Roman" w:hAnsi="Times New Roman" w:cs="Times New Roman"/>
+          <w:sz w:val="28"/>
+          <w:szCs w:val="28"/>
+          <w:lang w:val="en-GB"/>
+        </w:rPr>
+        <w:lastRenderedPageBreak/>
+        <w:t>t</w:t>
+      </w:r>
+      <w:r>
+        <w:rPr>
+          <w:rFonts w:ascii="Times New Roman" w:hAnsi="Times New Roman" w:cs="Times New Roman"/>
+          <w:sz w:val="28"/>
+          <w:szCs w:val="28"/>
+          <w:lang w:val="en-GB"/>
+        </w:rPr>
+        <w:t xml:space="preserve">he best </w:t>
+      </w:r>
+      <w:r>
+        <w:rPr>
+          <w:rFonts w:ascii="Times New Roman" w:hAnsi="Times New Roman" w:cs="Times New Roman"/>
+          <w:sz w:val="28"/>
+          <w:szCs w:val="28"/>
+          <w:lang w:val="en-GB"/>
+        </w:rPr>
+        <w:t xml:space="preserve">element of the set </w:t>
+      </w:r>
+      <w:r>
+        <w:rPr>
+          <w:rFonts w:ascii="Times New Roman" w:hAnsi="Times New Roman" w:cs="Times New Roman"/>
+          <w:sz w:val="28"/>
+          <w:szCs w:val="28"/>
+          <w:lang w:val="en-GB"/>
+        </w:rPr>
+        <w:t>is always inclu</w:t>
+      </w:r>
+      <w:r>
+        <w:rPr>
+          <w:rFonts w:ascii="Times New Roman" w:hAnsi="Times New Roman" w:cs="Times New Roman"/>
+          <w:sz w:val="28"/>
+          <w:szCs w:val="28"/>
+          <w:lang w:val="en-GB"/>
+        </w:rPr>
+        <w:t xml:space="preserve">ded in the </w:t>
+      </w:r>
+      <w:r>
+        <w:rPr>
+          <w:rFonts w:ascii="Times New Roman" w:hAnsi="Times New Roman" w:cs="Times New Roman"/>
+          <w:sz w:val="28"/>
+          <w:szCs w:val="28"/>
+          <w:lang w:val="en-GB"/>
+        </w:rPr>
+        <w:t>population</w:t>
+      </w:r>
+      <w:r>
+        <w:rPr>
+          <w:rFonts w:ascii="Times New Roman" w:hAnsi="Times New Roman" w:cs="Times New Roman"/>
+          <w:sz w:val="28"/>
+          <w:szCs w:val="28"/>
+          <w:lang w:val="en-GB"/>
+        </w:rPr>
+        <w:t xml:space="preserve"> to maintain elitism.</w:t>
+      </w:r>
+      <w:r>
+        <w:rPr>
+          <w:rFonts w:ascii="Times New Roman" w:hAnsi="Times New Roman" w:cs="Times New Roman"/>
+          <w:sz w:val="28"/>
+          <w:szCs w:val="28"/>
+          <w:lang w:val="en-GB"/>
+        </w:rPr>
+        <w:t xml:space="preserve"> After creating initial population it </w:t>
+      </w:r>
+      <w:r>
+        <w:rPr>
+          <w:rFonts w:ascii="Times New Roman" w:hAnsi="Times New Roman" w:cs="Times New Roman"/>
+          <w:sz w:val="28"/>
+          <w:szCs w:val="28"/>
+          <w:lang w:val="en-GB"/>
+        </w:rPr>
+        <w:t>perfo</w:t>
+      </w:r>
+      <w:r>
+        <w:rPr>
+          <w:rFonts w:ascii="Times New Roman" w:hAnsi="Times New Roman" w:cs="Times New Roman"/>
+          <w:sz w:val="28"/>
+          <w:szCs w:val="28"/>
+          <w:lang w:val="en-GB"/>
+        </w:rPr>
+        <w:t>rms mutations and crossovers, what increases the size of population</w:t>
+      </w:r>
+      <w:r>
+        <w:rPr>
+          <w:rFonts w:ascii="Times New Roman" w:hAnsi="Times New Roman" w:cs="Times New Roman"/>
+          <w:sz w:val="28"/>
+          <w:szCs w:val="28"/>
+          <w:lang w:val="en-GB"/>
+        </w:rPr>
+        <w:t>, evaluates all the solutions</w:t>
+      </w:r>
+      <w:r>
+        <w:rPr>
+          <w:rFonts w:ascii="Times New Roman" w:hAnsi="Times New Roman" w:cs="Times New Roman"/>
+          <w:sz w:val="28"/>
+          <w:szCs w:val="28"/>
+          <w:lang w:val="en-GB"/>
+        </w:rPr>
+        <w:t xml:space="preserve"> and chooses best </w:t>
+      </w:r>
+      <w:r>
+        <w:rPr>
+          <w:rFonts w:ascii="Times New Roman" w:hAnsi="Times New Roman" w:cs="Times New Roman"/>
+          <w:sz w:val="28"/>
+          <w:szCs w:val="28"/>
+          <w:lang w:val="en-GB"/>
+        </w:rPr>
+        <w:t>200</w:t>
+      </w:r>
+      <w:r>
+        <w:rPr>
+          <w:rFonts w:ascii="Times New Roman" w:hAnsi="Times New Roman" w:cs="Times New Roman"/>
+          <w:sz w:val="28"/>
+          <w:szCs w:val="28"/>
+          <w:lang w:val="en-GB"/>
+        </w:rPr>
+        <w:t xml:space="preserve"> </w:t>
+      </w:r>
+      <w:r>
+        <w:rPr>
+          <w:rFonts w:ascii="Times New Roman" w:hAnsi="Times New Roman" w:cs="Times New Roman"/>
+          <w:sz w:val="28"/>
+          <w:szCs w:val="28"/>
+          <w:lang w:val="en-GB"/>
+        </w:rPr>
+        <w:t xml:space="preserve">of them </w:t>
+      </w:r>
+      <w:r>
+        <w:rPr>
+          <w:rFonts w:ascii="Times New Roman" w:hAnsi="Times New Roman" w:cs="Times New Roman"/>
+          <w:sz w:val="28"/>
+          <w:szCs w:val="28"/>
+          <w:lang w:val="en-GB"/>
+        </w:rPr>
+        <w:t>to create next population</w:t>
+      </w:r>
+      <w:r>
+        <w:rPr>
+          <w:rFonts w:ascii="Times New Roman" w:hAnsi="Times New Roman" w:cs="Times New Roman"/>
+          <w:sz w:val="28"/>
+          <w:szCs w:val="28"/>
+          <w:lang w:val="en-GB"/>
+        </w:rPr>
+        <w:t>. This step is repeated</w:t>
+      </w:r>
+      <w:r>
+        <w:rPr>
+          <w:rFonts w:ascii="Times New Roman" w:hAnsi="Times New Roman" w:cs="Times New Roman"/>
+          <w:sz w:val="28"/>
+          <w:szCs w:val="28"/>
+          <w:lang w:val="en-GB"/>
+        </w:rPr>
+        <w:t xml:space="preserve"> until there is 1000 populations where the best element is the same or too much time passes</w:t>
+      </w:r>
+      <w:bookmarkStart w:id="0" w:name="_GoBack"/>
+      <w:bookmarkEnd w:id="0"/>
+      <w:r>
+        <w:rPr>
+          <w:rFonts w:ascii="Times New Roman" w:hAnsi="Times New Roman" w:cs="Times New Roman"/>
+          <w:sz w:val="28"/>
+          <w:szCs w:val="28"/>
+          <w:lang w:val="en-GB"/>
+        </w:rPr>
+        <w:t xml:space="preserve">. Mutation just swaps order of two </w:t>
+      </w:r>
+      <w:r>
+        <w:rPr>
+          <w:rFonts w:ascii="Times New Roman" w:hAnsi="Times New Roman" w:cs="Times New Roman"/>
+          <w:sz w:val="28"/>
+          <w:szCs w:val="28"/>
+          <w:lang w:val="en-GB"/>
+        </w:rPr>
+        <w:t xml:space="preserve">random </w:t>
+      </w:r>
+      <w:r>
+        <w:rPr>
+          <w:rFonts w:ascii="Times New Roman" w:hAnsi="Times New Roman" w:cs="Times New Roman"/>
+          <w:sz w:val="28"/>
+          <w:szCs w:val="28"/>
+          <w:lang w:val="en-GB"/>
+        </w:rPr>
+        <w:t>libraries in the solution or substitutes one</w:t>
+      </w:r>
+      <w:r>
+        <w:rPr>
+          <w:rFonts w:ascii="Times New Roman" w:hAnsi="Times New Roman" w:cs="Times New Roman"/>
+          <w:sz w:val="28"/>
+          <w:szCs w:val="28"/>
+          <w:lang w:val="en-GB"/>
+        </w:rPr>
+        <w:t xml:space="preserve"> random</w:t>
+      </w:r>
+      <w:r>
+        <w:rPr>
+          <w:rFonts w:ascii="Times New Roman" w:hAnsi="Times New Roman" w:cs="Times New Roman"/>
+          <w:sz w:val="28"/>
+          <w:szCs w:val="28"/>
+          <w:lang w:val="en-GB"/>
+        </w:rPr>
+        <w:t xml:space="preserve"> library outside the solution for some library in the solution. As the crossover we use alternating position crossover, because solutions are encoded as permutations where no library can repeat.</w:t>
+      </w:r>
+    </w:p>
+    <w:p>
+      <w:pPr>
+        <w:pStyle w:val="Akapitzlist"/>
+        <w:numPr>
+          <w:ilvl w:val="0"/>
+          <w:numId w:val="2"/>
+        </w:numPr>
+        <w:rPr>
+          <w:rFonts w:ascii="Times New Roman" w:hAnsi="Times New Roman" w:cs="Times New Roman"/>
+          <w:sz w:val="32"/>
+          <w:szCs w:val="32"/>
+          <w:lang w:val="en-GB"/>
+        </w:rPr>
+      </w:pPr>
+      <w:r>
+        <w:rPr>
+          <w:rFonts w:ascii="Times New Roman" w:hAnsi="Times New Roman" w:cs="Times New Roman"/>
+          <w:sz w:val="32"/>
+          <w:szCs w:val="32"/>
+          <w:lang w:val="en-GB"/>
+        </w:rPr>
+        <w:t>Sources</w:t>
+      </w:r>
+      <w:r>
+        <w:rPr>
+          <w:rFonts w:ascii="Times New Roman" w:hAnsi="Times New Roman" w:cs="Times New Roman"/>
+          <w:sz w:val="32"/>
+          <w:szCs w:val="32"/>
+          <w:lang w:val="en-GB"/>
+        </w:rPr>
+        <w:t>:</w:t>
+      </w:r>
+    </w:p>
+    <w:p>
+      <w:pPr>
+        <w:pStyle w:val="Akapitzlist"/>
+        <w:numPr>
+          <w:ilvl w:val="0"/>
+          <w:numId w:val="4"/>
+        </w:numPr>
+        <w:rPr>
+          <w:rFonts w:ascii="Times New Roman" w:hAnsi="Times New Roman" w:cs="Times New Roman"/>
+          <w:sz w:val="32"/>
+          <w:szCs w:val="32"/>
+          <w:lang w:val="en-GB"/>
+        </w:rPr>
+      </w:pPr>
+      <w:r>
+        <w:rPr>
+          <w:rFonts w:ascii="Times New Roman" w:hAnsi="Times New Roman" w:cs="Times New Roman"/>
+          <w:sz w:val="32"/>
+          <w:szCs w:val="32"/>
+          <w:lang w:val="en-GB"/>
+        </w:rPr>
+        <w:t>https://www.researchgate.net/publication/226665831_Genetic_Algorithms_for_the_Travelling_Salesman_Problem_A_Review_of_Representations_and_Operators</w:t>
+      </w:r>
+    </w:p>
+    <w:p>
+      <w:pPr>
+        <w:ind w:left="360"/>
+        <w:rPr>
+          <w:rFonts w:ascii="Times New Roman" w:hAnsi="Times New Roman" w:cs="Times New Roman"/>
+          <w:sz w:val="28"/>
+          <w:szCs w:val="28"/>
+          <w:lang w:val="en-GB"/>
+        </w:rPr>
+      </w:pPr>
+    </w:p>
+    <w:p>
+      <w:pPr>
+        <w:ind w:left="360"/>
+        <w:jc w:val="both"/>
+        <w:rPr>
+          <w:rFonts w:ascii="Times New Roman" w:hAnsi="Times New Roman" w:cs="Times New Roman"/>
+          <w:sz w:val="28"/>
+          <w:szCs w:val="28"/>
+          <w:lang w:val="en-GB"/>
+        </w:rPr>
+      </w:pPr>
     </w:p>
     <w:p>
       <w:pPr>
@@ -1260,6 +1771,119 @@
     </w:lvl>
   </w:abstractNum>
   <w:abstractNum w:abstractNumId="1">
+    <w:nsid w:val="60E87966"/>
+    <w:multiLevelType w:val="hybridMultilevel"/>
+    <w:tmpl w:val="2710E892"/>
+    <w:lvl w:ilvl="0" w:tplc="04150001">
+      <w:start w:val="1"/>
+      <w:numFmt w:val="bullet"/>
+      <w:lvlText w:val=""/>
+      <w:lvlJc w:val="left"/>
+      <w:pPr>
+        <w:ind w:left="1440" w:hanging="360"/>
+      </w:pPr>
+      <w:rPr>
+        <w:rFonts w:ascii="Symbol" w:hAnsi="Symbol" w:hint="default"/>
+      </w:rPr>
+    </w:lvl>
+    <w:lvl w:ilvl="1" w:tplc="04150003" w:tentative="1">
+      <w:start w:val="1"/>
+      <w:numFmt w:val="bullet"/>
+      <w:lvlText w:val="o"/>
+      <w:lvlJc w:val="left"/>
+      <w:pPr>
+        <w:ind w:left="2160" w:hanging="360"/>
+      </w:pPr>
+      <w:rPr>
+        <w:rFonts w:ascii="Courier New" w:hAnsi="Courier New" w:cs="Courier New" w:hint="default"/>
+      </w:rPr>
+    </w:lvl>
+    <w:lvl w:ilvl="2" w:tplc="04150005" w:tentative="1">
+      <w:start w:val="1"/>
+      <w:numFmt w:val="bullet"/>
+      <w:lvlText w:val=""/>
+      <w:lvlJc w:val="left"/>
+      <w:pPr>
+        <w:ind w:left="2880" w:hanging="360"/>
+      </w:pPr>
+      <w:rPr>
+        <w:rFonts w:ascii="Wingdings" w:hAnsi="Wingdings" w:hint="default"/>
+      </w:rPr>
+    </w:lvl>
+    <w:lvl w:ilvl="3" w:tplc="04150001" w:tentative="1">
+      <w:start w:val="1"/>
+      <w:numFmt w:val="bullet"/>
+      <w:lvlText w:val=""/>
+      <w:lvlJc w:val="left"/>
+      <w:pPr>
+        <w:ind w:left="3600" w:hanging="360"/>
+      </w:pPr>
+      <w:rPr>
+        <w:rFonts w:ascii="Symbol" w:hAnsi="Symbol" w:hint="default"/>
+      </w:rPr>
+    </w:lvl>
+    <w:lvl w:ilvl="4" w:tplc="04150003" w:tentative="1">
+      <w:start w:val="1"/>
+      <w:numFmt w:val="bullet"/>
+      <w:lvlText w:val="o"/>
+      <w:lvlJc w:val="left"/>
+      <w:pPr>
+        <w:ind w:left="4320" w:hanging="360"/>
+      </w:pPr>
+      <w:rPr>
+        <w:rFonts w:ascii="Courier New" w:hAnsi="Courier New" w:cs="Courier New" w:hint="default"/>
+      </w:rPr>
+    </w:lvl>
+    <w:lvl w:ilvl="5" w:tplc="04150005" w:tentative="1">
+      <w:start w:val="1"/>
+      <w:numFmt w:val="bullet"/>
+      <w:lvlText w:val=""/>
+      <w:lvlJc w:val="left"/>
+      <w:pPr>
+        <w:ind w:left="5040" w:hanging="360"/>
+      </w:pPr>
+      <w:rPr>
+        <w:rFonts w:ascii="Wingdings" w:hAnsi="Wingdings" w:hint="default"/>
+      </w:rPr>
+    </w:lvl>
+    <w:lvl w:ilvl="6" w:tplc="04150001" w:tentative="1">
+      <w:start w:val="1"/>
+      <w:numFmt w:val="bullet"/>
+      <w:lvlText w:val=""/>
+      <w:lvlJc w:val="left"/>
+      <w:pPr>
+        <w:ind w:left="5760" w:hanging="360"/>
+      </w:pPr>
+      <w:rPr>
+        <w:rFonts w:ascii="Symbol" w:hAnsi="Symbol" w:hint="default"/>
+      </w:rPr>
+    </w:lvl>
+    <w:lvl w:ilvl="7" w:tplc="04150003" w:tentative="1">
+      <w:start w:val="1"/>
+      <w:numFmt w:val="bullet"/>
+      <w:lvlText w:val="o"/>
+      <w:lvlJc w:val="left"/>
+      <w:pPr>
+        <w:ind w:left="6480" w:hanging="360"/>
+      </w:pPr>
+      <w:rPr>
+        <w:rFonts w:ascii="Courier New" w:hAnsi="Courier New" w:cs="Courier New" w:hint="default"/>
+      </w:rPr>
+    </w:lvl>
+    <w:lvl w:ilvl="8" w:tplc="04150005" w:tentative="1">
+      <w:start w:val="1"/>
+      <w:numFmt w:val="bullet"/>
+      <w:lvlText w:val=""/>
+      <w:lvlJc w:val="left"/>
+      <w:pPr>
+        <w:ind w:left="7200" w:hanging="360"/>
+      </w:pPr>
+      <w:rPr>
+        <w:rFonts w:ascii="Wingdings" w:hAnsi="Wingdings" w:hint="default"/>
+      </w:rPr>
+    </w:lvl>
+  </w:abstractNum>
+  <w:abstractNum w:abstractNumId="2">
     <w:nsid w:val="63AD282C"/>
     <w:multiLevelType w:val="hybridMultilevel"/>
     <w:tmpl w:val="B4C2097A"/>
@@ -1348,7 +1972,7 @@
       </w:pPr>
     </w:lvl>
   </w:abstractNum>
-  <w:abstractNum w:abstractNumId="2">
+  <w:abstractNum w:abstractNumId="3">
     <w:nsid w:val="6BF02889"/>
     <w:multiLevelType w:val="hybridMultilevel"/>
     <w:tmpl w:val="A45E4BD6"/>
@@ -1465,10 +2089,13 @@
     <w:abstractNumId w:val="0"/>
   </w:num>
   <w:num w:numId="2">
-    <w:abstractNumId w:val="1"/>
+    <w:abstractNumId w:val="2"/>
   </w:num>
   <w:num w:numId="3">
-    <w:abstractNumId w:val="2"/>
+    <w:abstractNumId w:val="3"/>
+  </w:num>
+  <w:num w:numId="4">
+    <w:abstractNumId w:val="1"/>
   </w:num>
 </w:numbering>
 </file>
@@ -1829,7 +2456,6 @@
   <w:style w:type="character" w:default="1" w:styleId="Domylnaczcionkaakapitu">
     <w:name w:val="Default Paragraph Font"/>
     <w:uiPriority w:val="1"/>
-    <w:semiHidden/>
     <w:unhideWhenUsed/>
   </w:style>
   <w:style w:type="table" w:default="1" w:styleId="Standardowy">
@@ -2276,6 +2902,17 @@
       <w:rFonts w:ascii="Tahoma" w:hAnsi="Tahoma" w:cs="Tahoma"/>
       <w:sz w:val="16"/>
       <w:szCs w:val="16"/>
+    </w:rPr>
+  </w:style>
+  <w:style w:type="character" w:styleId="Hipercze">
+    <w:name w:val="Hyperlink"/>
+    <w:basedOn w:val="Domylnaczcionkaakapitu"/>
+    <w:uiPriority w:val="99"/>
+    <w:unhideWhenUsed/>
+    <w:rsid w:val="001B05B5"/>
+    <w:rPr>
+      <w:color w:val="0000FF" w:themeColor="hyperlink"/>
+      <w:u w:val="single"/>
     </w:rPr>
   </w:style>
 </w:styles>
@@ -2637,7 +3274,6 @@
   <w:style w:type="character" w:default="1" w:styleId="Domylnaczcionkaakapitu">
     <w:name w:val="Default Paragraph Font"/>
     <w:uiPriority w:val="1"/>
-    <w:semiHidden/>
     <w:unhideWhenUsed/>
   </w:style>
   <w:style w:type="table" w:default="1" w:styleId="Standardowy">
@@ -3084,6 +3720,17 @@
       <w:rFonts w:ascii="Tahoma" w:hAnsi="Tahoma" w:cs="Tahoma"/>
       <w:sz w:val="16"/>
       <w:szCs w:val="16"/>
+    </w:rPr>
+  </w:style>
+  <w:style w:type="character" w:styleId="Hipercze">
+    <w:name w:val="Hyperlink"/>
+    <w:basedOn w:val="Domylnaczcionkaakapitu"/>
+    <w:uiPriority w:val="99"/>
+    <w:unhideWhenUsed/>
+    <w:rsid w:val="001B05B5"/>
+    <w:rPr>
+      <w:color w:val="0000FF" w:themeColor="hyperlink"/>
+      <w:u w:val="single"/>
     </w:rPr>
   </w:style>
 </w:styles>
